--- a/HW2_Ex2.docx
+++ b/HW2_Ex2.docx
@@ -5,27 +5,57 @@
     <w:p>
       <w:pPr>
         <w:rPr>
+          <w:rFonts w:ascii="Times New Roman" w:hAnsi="Times New Roman" w:cs="Times New Roman"/>
           <w:b/>
           <w:bCs/>
+          <w:sz w:val="24"/>
+          <w:szCs w:val="24"/>
         </w:rPr>
       </w:pPr>
       <w:r>
         <w:rPr>
+          <w:rFonts w:ascii="Times New Roman" w:hAnsi="Times New Roman" w:cs="Times New Roman"/>
           <w:b/>
           <w:bCs/>
+          <w:sz w:val="24"/>
+          <w:szCs w:val="24"/>
         </w:rPr>
         <w:t>Bishesh Tuladhar</w:t>
       </w:r>
+      <w:bookmarkStart w:id="0" w:name="_GoBack"/>
+      <w:bookmarkEnd w:id="0"/>
     </w:p>
     <w:p>
-      <w:r>
+      <w:pPr>
+        <w:rPr>
+          <w:rFonts w:ascii="Times New Roman" w:hAnsi="Times New Roman" w:cs="Times New Roman"/>
+          <w:sz w:val="24"/>
+          <w:szCs w:val="24"/>
+        </w:rPr>
+      </w:pPr>
+      <w:r>
+        <w:rPr>
+          <w:rFonts w:ascii="Times New Roman" w:hAnsi="Times New Roman" w:cs="Times New Roman"/>
+          <w:sz w:val="24"/>
+          <w:szCs w:val="24"/>
+        </w:rPr>
         <w:t>CS – 371-1</w:t>
       </w:r>
     </w:p>
     <w:p>
-      <w:r>
-        <w:rPr>
+      <w:pPr>
+        <w:rPr>
+          <w:rFonts w:ascii="Times New Roman" w:hAnsi="Times New Roman" w:cs="Times New Roman"/>
+          <w:sz w:val="24"/>
+          <w:szCs w:val="24"/>
+        </w:rPr>
+      </w:pPr>
+      <w:r>
+        <w:rPr>
+          <w:rFonts w:ascii="Times New Roman" w:hAnsi="Times New Roman" w:cs="Times New Roman"/>
           <w:noProof/>
+          <w:sz w:val="24"/>
+          <w:szCs w:val="24"/>
         </w:rPr>
         <w:drawing>
           <wp:anchor distT="0" distB="0" distL="114300" distR="114300" simplePos="0" relativeHeight="251658240" behindDoc="0" locked="0" layoutInCell="1" allowOverlap="1" wp14:anchorId="12827171" wp14:editId="704C8294">
@@ -99,6 +129,11 @@
         </w:drawing>
       </w:r>
       <w:r>
+        <w:rPr>
+          <w:rFonts w:ascii="Times New Roman" w:hAnsi="Times New Roman" w:cs="Times New Roman"/>
+          <w:sz w:val="24"/>
+          <w:szCs w:val="24"/>
+        </w:rPr>
         <w:t>Homework 2: Ex 2</w:t>
       </w:r>
     </w:p>
@@ -138,17 +173,7 @@
           <w:sz w:val="24"/>
           <w:szCs w:val="24"/>
         </w:rPr>
-        <w:t xml:space="preserve"> are the child class of Shape class. Methods and properties are inherited from Shape class to</w:t>
-      </w:r>
-      <w:bookmarkStart w:id="0" w:name="_GoBack"/>
-      <w:bookmarkEnd w:id="0"/>
-      <w:r>
-        <w:rPr>
-          <w:rFonts w:ascii="Times New Roman" w:hAnsi="Times New Roman" w:cs="Times New Roman"/>
-          <w:sz w:val="24"/>
-          <w:szCs w:val="24"/>
-        </w:rPr>
-        <w:t xml:space="preserve"> Circle and </w:t>
+        <w:t xml:space="preserve"> are the child class of Shape class. Methods and properties are inherited from Shape class to Circle and </w:t>
       </w:r>
       <w:proofErr w:type="spellStart"/>
       <w:r>
